--- a/Sito/DocumentazioneSito.docx
+++ b/Sito/DocumentazioneSito.docx
@@ -187,6 +187,7 @@
         <w:tabs>
           <w:tab w:val="left" w:pos="2265"/>
         </w:tabs>
+        <w:jc w:val="both"/>
         <w:rPr>
           <w:rFonts w:cstheme="minorHAnsi"/>
           <w:sz w:val="24"/>
@@ -440,6 +441,7 @@
         <w:tabs>
           <w:tab w:val="left" w:pos="2265"/>
         </w:tabs>
+        <w:jc w:val="both"/>
         <w:rPr>
           <w:rFonts w:cstheme="minorHAnsi"/>
           <w:sz w:val="24"/>
@@ -510,15 +512,7 @@
           <w:sz w:val="24"/>
           <w:szCs w:val="24"/>
         </w:rPr>
-        <w:t>con le condizioni meteo attuali</w:t>
-      </w:r>
-      <w:r>
-        <w:rPr>
-          <w:rFonts w:cstheme="minorHAnsi"/>
-          <w:sz w:val="24"/>
-          <w:szCs w:val="24"/>
-        </w:rPr>
-        <w:t>.</w:t>
+        <w:t>con le condizioni meteo attuali.</w:t>
       </w:r>
     </w:p>
     <w:p>
@@ -544,13 +538,13 @@
         <w:tabs>
           <w:tab w:val="left" w:pos="2265"/>
         </w:tabs>
-        <w:rPr>
-          <w:rFonts w:cstheme="minorHAnsi"/>
-          <w:sz w:val="24"/>
-          <w:szCs w:val="24"/>
-        </w:rPr>
-      </w:pPr>
-      <w:proofErr w:type="spellStart"/>
+        <w:jc w:val="both"/>
+        <w:rPr>
+          <w:rFonts w:cstheme="minorHAnsi"/>
+          <w:sz w:val="24"/>
+          <w:szCs w:val="24"/>
+        </w:rPr>
+      </w:pPr>
       <w:r>
         <w:rPr>
           <w:rFonts w:cstheme="minorHAnsi"/>
@@ -561,7 +555,6 @@
         </w:rPr>
         <w:t>ChiSiamo</w:t>
       </w:r>
-      <w:proofErr w:type="spellEnd"/>
       <w:r>
         <w:rPr>
           <w:rFonts w:cstheme="minorHAnsi"/>
@@ -618,6 +611,7 @@
         <w:tabs>
           <w:tab w:val="left" w:pos="2265"/>
         </w:tabs>
+        <w:jc w:val="both"/>
         <w:rPr>
           <w:rFonts w:cstheme="minorHAnsi"/>
           <w:sz w:val="24"/>
@@ -664,25 +658,7 @@
           <w:sz w:val="24"/>
           <w:szCs w:val="24"/>
         </w:rPr>
-        <w:t xml:space="preserve">aprire, se si clicca sui segnalini, il </w:t>
-      </w:r>
-      <w:proofErr w:type="spellStart"/>
-      <w:r>
-        <w:rPr>
-          <w:rFonts w:cstheme="minorHAnsi"/>
-          <w:sz w:val="24"/>
-          <w:szCs w:val="24"/>
-        </w:rPr>
-        <w:t>form</w:t>
-      </w:r>
-      <w:proofErr w:type="spellEnd"/>
-      <w:r>
-        <w:rPr>
-          <w:rFonts w:cstheme="minorHAnsi"/>
-          <w:sz w:val="24"/>
-          <w:szCs w:val="24"/>
-        </w:rPr>
-        <w:t xml:space="preserve"> di compilazione per la prenotazione del noleggio dove sarà possibile selezionare il periodo di tempo del noleggio, la barca da noleggiare e la caparra che deve essere di minimo 100€.</w:t>
+        <w:t>aprire, se si clicca sui segnalini, il form di compilazione per la prenotazione del noleggio dove sarà possibile selezionare il periodo di tempo del noleggio, la barca da noleggiare e la caparra che deve essere di minimo 100€.</w:t>
       </w:r>
       <w:r>
         <w:rPr>
@@ -748,13 +724,13 @@
         <w:tabs>
           <w:tab w:val="left" w:pos="2265"/>
         </w:tabs>
-        <w:rPr>
-          <w:rFonts w:cstheme="minorHAnsi"/>
-          <w:sz w:val="24"/>
-          <w:szCs w:val="24"/>
-        </w:rPr>
-      </w:pPr>
-      <w:proofErr w:type="spellStart"/>
+        <w:jc w:val="both"/>
+        <w:rPr>
+          <w:rFonts w:cstheme="minorHAnsi"/>
+          <w:sz w:val="24"/>
+          <w:szCs w:val="24"/>
+        </w:rPr>
+      </w:pPr>
       <w:r>
         <w:rPr>
           <w:rFonts w:cstheme="minorHAnsi"/>
@@ -765,7 +741,6 @@
         </w:rPr>
         <w:t>MonitoraggioAmbiente</w:t>
       </w:r>
-      <w:proofErr w:type="spellEnd"/>
       <w:r>
         <w:rPr>
           <w:rFonts w:cstheme="minorHAnsi"/>
@@ -822,6 +797,7 @@
         <w:tabs>
           <w:tab w:val="left" w:pos="2265"/>
         </w:tabs>
+        <w:jc w:val="both"/>
         <w:rPr>
           <w:rFonts w:cstheme="minorHAnsi"/>
           <w:sz w:val="24"/>
@@ -907,6 +883,7 @@
         <w:tabs>
           <w:tab w:val="left" w:pos="2265"/>
         </w:tabs>
+        <w:jc w:val="both"/>
         <w:rPr>
           <w:rFonts w:cstheme="minorHAnsi"/>
           <w:sz w:val="24"/>
@@ -927,25 +904,7 @@
           <w:sz w:val="24"/>
           <w:szCs w:val="24"/>
         </w:rPr>
-        <w:t xml:space="preserve"> file con estensione .</w:t>
-      </w:r>
-      <w:proofErr w:type="spellStart"/>
-      <w:r>
-        <w:rPr>
-          <w:rFonts w:cstheme="minorHAnsi"/>
-          <w:sz w:val="24"/>
-          <w:szCs w:val="24"/>
-        </w:rPr>
-        <w:t>css</w:t>
-      </w:r>
-      <w:proofErr w:type="spellEnd"/>
-      <w:r>
-        <w:rPr>
-          <w:rFonts w:cstheme="minorHAnsi"/>
-          <w:sz w:val="24"/>
-          <w:szCs w:val="24"/>
-        </w:rPr>
-        <w:t xml:space="preserve"> vengono chiamati anche fogli di stile, proprio perché permettono di definire lo stile della nostra pagina web. È possibile modificare i singoli elementi, identificati con un ID univoco, o anche definire lo stile di un insieme che viene rappresentato come una classe di elementi, è possibile dare ad un singolo elemento più classi. </w:t>
+        <w:t xml:space="preserve"> file con estensione .css vengono chiamati anche fogli di stile, proprio perché permettono di definire lo stile della nostra pagina web. È possibile modificare i singoli elementi, identificati con un ID univoco, o anche definire lo stile di un insieme che viene rappresentato come una classe di elementi, è possibile dare ad un singolo elemento più classi. </w:t>
       </w:r>
       <w:r>
         <w:rPr>
@@ -993,6 +952,7 @@
         <w:tabs>
           <w:tab w:val="left" w:pos="2265"/>
         </w:tabs>
+        <w:jc w:val="both"/>
         <w:rPr>
           <w:rFonts w:cstheme="minorHAnsi"/>
           <w:sz w:val="24"/>
@@ -1077,15 +1037,7 @@
           <w:sz w:val="24"/>
           <w:szCs w:val="24"/>
         </w:rPr>
-        <w:t>sul database, permettendo di aggiungere o eliminare i dati</w:t>
-      </w:r>
-      <w:r>
-        <w:rPr>
-          <w:rFonts w:cstheme="minorHAnsi"/>
-          <w:sz w:val="24"/>
-          <w:szCs w:val="24"/>
-        </w:rPr>
-        <w:t xml:space="preserve"> </w:t>
+        <w:t xml:space="preserve">sul database, permettendo di aggiungere o eliminare i dati </w:t>
       </w:r>
       <w:r>
         <w:rPr>
@@ -1192,6 +1144,7 @@
     </w:p>
     <w:p>
       <w:pPr>
+        <w:jc w:val="both"/>
         <w:rPr>
           <w:rFonts w:cstheme="minorHAnsi"/>
           <w:sz w:val="24"/>
@@ -1220,25 +1173,7 @@
           <w:sz w:val="24"/>
           <w:szCs w:val="24"/>
         </w:rPr>
-        <w:t xml:space="preserve">effettuata attraverso </w:t>
-      </w:r>
-      <w:proofErr w:type="spellStart"/>
-      <w:r>
-        <w:rPr>
-          <w:rFonts w:cstheme="minorHAnsi"/>
-          <w:sz w:val="24"/>
-          <w:szCs w:val="24"/>
-        </w:rPr>
-        <w:t>ajax</w:t>
-      </w:r>
-      <w:proofErr w:type="spellEnd"/>
-      <w:r>
-        <w:rPr>
-          <w:rFonts w:cstheme="minorHAnsi"/>
-          <w:sz w:val="24"/>
-          <w:szCs w:val="24"/>
-        </w:rPr>
-        <w:t xml:space="preserve">, per lo scambio dei dati, ed elaborati dal codice in </w:t>
+        <w:t xml:space="preserve">effettuata attraverso ajax, per lo scambio dei dati, ed elaborati dal codice in </w:t>
       </w:r>
       <w:r>
         <w:rPr>
@@ -1259,9 +1194,6 @@
     </w:p>
     <w:p>
       <w:pPr>
-        <w:tabs>
-          <w:tab w:val="left" w:pos="2265"/>
-        </w:tabs>
         <w:rPr>
           <w:rFonts w:asciiTheme="majorHAnsi" w:eastAsiaTheme="majorEastAsia" w:hAnsiTheme="majorHAnsi" w:cstheme="majorBidi"/>
           <w:b/>
@@ -1379,6 +1311,7 @@
           <w:ilvl w:val="0"/>
           <w:numId w:val="9"/>
         </w:numPr>
+        <w:jc w:val="both"/>
         <w:rPr>
           <w:rFonts w:cstheme="minorHAnsi"/>
           <w:sz w:val="24"/>
@@ -1431,15 +1364,308 @@
           <w:sz w:val="24"/>
           <w:szCs w:val="24"/>
         </w:rPr>
-        <w:t xml:space="preserve"> della tabella noleggi </w:t>
-      </w:r>
-      <w:r>
-        <w:rPr>
-          <w:rFonts w:cstheme="minorHAnsi"/>
-          <w:sz w:val="24"/>
-          <w:szCs w:val="24"/>
-        </w:rPr>
-        <w:t>associati agli utenti, così da poterli gestire nel caso di problemi o richieste particolari degli utenti.</w:t>
+        <w:t xml:space="preserve"> dell</w:t>
+      </w:r>
+      <w:r>
+        <w:rPr>
+          <w:rFonts w:cstheme="minorHAnsi"/>
+          <w:sz w:val="24"/>
+          <w:szCs w:val="24"/>
+        </w:rPr>
+        <w:t>e</w:t>
+      </w:r>
+      <w:r>
+        <w:rPr>
+          <w:rFonts w:cstheme="minorHAnsi"/>
+          <w:sz w:val="24"/>
+          <w:szCs w:val="24"/>
+        </w:rPr>
+        <w:t xml:space="preserve"> tabell</w:t>
+      </w:r>
+      <w:r>
+        <w:rPr>
+          <w:rFonts w:cstheme="minorHAnsi"/>
+          <w:sz w:val="24"/>
+          <w:szCs w:val="24"/>
+        </w:rPr>
+        <w:t>e</w:t>
+      </w:r>
+      <w:r>
+        <w:rPr>
+          <w:rFonts w:cstheme="minorHAnsi"/>
+          <w:sz w:val="24"/>
+          <w:szCs w:val="24"/>
+        </w:rPr>
+        <w:t xml:space="preserve"> nolegg</w:t>
+      </w:r>
+      <w:r>
+        <w:rPr>
+          <w:rFonts w:cstheme="minorHAnsi"/>
+          <w:sz w:val="24"/>
+          <w:szCs w:val="24"/>
+        </w:rPr>
+        <w:t>i, personale e clienti</w:t>
+      </w:r>
+      <w:r>
+        <w:rPr>
+          <w:rFonts w:cstheme="minorHAnsi"/>
+          <w:sz w:val="24"/>
+          <w:szCs w:val="24"/>
+        </w:rPr>
+        <w:t xml:space="preserve"> così da poterli gestire nel caso di problemi o richieste particolari degli utenti.</w:t>
+      </w:r>
+      <w:r>
+        <w:rPr>
+          <w:rFonts w:cstheme="minorHAnsi"/>
+          <w:sz w:val="24"/>
+          <w:szCs w:val="24"/>
+        </w:rPr>
+        <w:t xml:space="preserve"> </w:t>
+      </w:r>
+      <w:r>
+        <w:rPr>
+          <w:rFonts w:cstheme="minorHAnsi"/>
+          <w:sz w:val="24"/>
+          <w:szCs w:val="24"/>
+        </w:rPr>
+        <w:t>E</w:t>
+      </w:r>
+      <w:r>
+        <w:rPr>
+          <w:rFonts w:cstheme="minorHAnsi"/>
+          <w:sz w:val="24"/>
+          <w:szCs w:val="24"/>
+        </w:rPr>
+        <w:t>sempi</w:t>
+      </w:r>
+      <w:r>
+        <w:rPr>
+          <w:rFonts w:cstheme="minorHAnsi"/>
+          <w:sz w:val="24"/>
+          <w:szCs w:val="24"/>
+        </w:rPr>
+        <w:t>:</w:t>
+      </w:r>
+    </w:p>
+    <w:p>
+      <w:pPr>
+        <w:pStyle w:val="Paragrafoelenco"/>
+        <w:numPr>
+          <w:ilvl w:val="1"/>
+          <w:numId w:val="9"/>
+        </w:numPr>
+        <w:rPr>
+          <w:rFonts w:cstheme="minorHAnsi"/>
+          <w:sz w:val="24"/>
+          <w:szCs w:val="24"/>
+        </w:rPr>
+      </w:pPr>
+      <w:r>
+        <w:rPr>
+          <w:rFonts w:cstheme="minorHAnsi"/>
+          <w:b/>
+          <w:bCs/>
+          <w:sz w:val="24"/>
+          <w:szCs w:val="24"/>
+        </w:rPr>
+        <w:t>I</w:t>
+      </w:r>
+      <w:r>
+        <w:rPr>
+          <w:rFonts w:cstheme="minorHAnsi"/>
+          <w:b/>
+          <w:bCs/>
+          <w:sz w:val="24"/>
+          <w:szCs w:val="24"/>
+        </w:rPr>
+        <w:t>nserimento</w:t>
+      </w:r>
+      <w:r>
+        <w:rPr>
+          <w:rFonts w:cstheme="minorHAnsi"/>
+          <w:sz w:val="24"/>
+          <w:szCs w:val="24"/>
+        </w:rPr>
+        <w:t>:</w:t>
+      </w:r>
+    </w:p>
+    <w:p>
+      <w:pPr>
+        <w:pStyle w:val="Paragrafoelenco"/>
+        <w:ind w:left="1440"/>
+        <w:rPr>
+          <w:rFonts w:cstheme="minorHAnsi"/>
+          <w:sz w:val="24"/>
+          <w:szCs w:val="24"/>
+        </w:rPr>
+      </w:pPr>
+      <w:r>
+        <w:rPr>
+          <w:rFonts w:cstheme="minorHAnsi"/>
+          <w:sz w:val="24"/>
+          <w:szCs w:val="24"/>
+        </w:rPr>
+        <w:t>INSERT INTO `personale` (`iDPersonale`, `codice`, `iDImb`, `nome`, `cognome`)</w:t>
+      </w:r>
+      <w:r>
+        <w:rPr>
+          <w:rFonts w:cstheme="minorHAnsi"/>
+          <w:sz w:val="24"/>
+          <w:szCs w:val="24"/>
+        </w:rPr>
+        <w:t xml:space="preserve"> </w:t>
+      </w:r>
+      <w:r>
+        <w:rPr>
+          <w:rFonts w:cstheme="minorHAnsi"/>
+          <w:sz w:val="24"/>
+          <w:szCs w:val="24"/>
+        </w:rPr>
+        <w:t>VALUES (NULL, 'SK', '25', 'peppe', 'arena')</w:t>
+      </w:r>
+    </w:p>
+    <w:p>
+      <w:pPr>
+        <w:pStyle w:val="Paragrafoelenco"/>
+        <w:ind w:left="1440"/>
+        <w:rPr>
+          <w:rFonts w:cstheme="minorHAnsi"/>
+          <w:sz w:val="24"/>
+          <w:szCs w:val="24"/>
+        </w:rPr>
+      </w:pPr>
+    </w:p>
+    <w:p>
+      <w:pPr>
+        <w:pStyle w:val="Paragrafoelenco"/>
+        <w:numPr>
+          <w:ilvl w:val="1"/>
+          <w:numId w:val="9"/>
+        </w:numPr>
+        <w:rPr>
+          <w:rFonts w:cstheme="minorHAnsi"/>
+          <w:sz w:val="24"/>
+          <w:szCs w:val="24"/>
+        </w:rPr>
+      </w:pPr>
+      <w:r>
+        <w:rPr>
+          <w:rFonts w:cstheme="minorHAnsi"/>
+          <w:b/>
+          <w:bCs/>
+          <w:sz w:val="24"/>
+          <w:szCs w:val="24"/>
+        </w:rPr>
+        <w:t>M</w:t>
+      </w:r>
+      <w:r>
+        <w:rPr>
+          <w:rFonts w:cstheme="minorHAnsi"/>
+          <w:b/>
+          <w:bCs/>
+          <w:sz w:val="24"/>
+          <w:szCs w:val="24"/>
+        </w:rPr>
+        <w:t>odifica</w:t>
+      </w:r>
+      <w:r>
+        <w:rPr>
+          <w:rFonts w:cstheme="minorHAnsi"/>
+          <w:sz w:val="24"/>
+          <w:szCs w:val="24"/>
+        </w:rPr>
+        <w:t>:</w:t>
+      </w:r>
+    </w:p>
+    <w:p>
+      <w:pPr>
+        <w:pStyle w:val="Paragrafoelenco"/>
+        <w:ind w:left="1440"/>
+        <w:rPr>
+          <w:rFonts w:cstheme="minorHAnsi"/>
+          <w:sz w:val="24"/>
+          <w:szCs w:val="24"/>
+        </w:rPr>
+      </w:pPr>
+      <w:r>
+        <w:rPr>
+          <w:rFonts w:cstheme="minorHAnsi"/>
+          <w:sz w:val="24"/>
+          <w:szCs w:val="24"/>
+        </w:rPr>
+        <w:t>UPDATE `personale` SET `codice` = 'HO', `iDImb` = '3', `nome` = 'Enrico', `cognome`='Bianchi' WHERE `personale`.`iDPersonale` = 5</w:t>
+      </w:r>
+    </w:p>
+    <w:p>
+      <w:pPr>
+        <w:pStyle w:val="Paragrafoelenco"/>
+        <w:ind w:left="1440"/>
+        <w:rPr>
+          <w:rFonts w:cstheme="minorHAnsi"/>
+          <w:sz w:val="24"/>
+          <w:szCs w:val="24"/>
+        </w:rPr>
+      </w:pPr>
+    </w:p>
+    <w:p>
+      <w:pPr>
+        <w:pStyle w:val="Paragrafoelenco"/>
+        <w:numPr>
+          <w:ilvl w:val="1"/>
+          <w:numId w:val="9"/>
+        </w:numPr>
+        <w:rPr>
+          <w:rFonts w:cstheme="minorHAnsi"/>
+          <w:sz w:val="24"/>
+          <w:szCs w:val="24"/>
+        </w:rPr>
+      </w:pPr>
+      <w:r>
+        <w:rPr>
+          <w:rFonts w:cstheme="minorHAnsi"/>
+          <w:b/>
+          <w:bCs/>
+          <w:sz w:val="24"/>
+          <w:szCs w:val="24"/>
+        </w:rPr>
+        <w:t>E</w:t>
+      </w:r>
+      <w:r>
+        <w:rPr>
+          <w:rFonts w:cstheme="minorHAnsi"/>
+          <w:b/>
+          <w:bCs/>
+          <w:sz w:val="24"/>
+          <w:szCs w:val="24"/>
+        </w:rPr>
+        <w:t>limina</w:t>
+      </w:r>
+      <w:r>
+        <w:rPr>
+          <w:rFonts w:cstheme="minorHAnsi"/>
+          <w:sz w:val="24"/>
+          <w:szCs w:val="24"/>
+        </w:rPr>
+        <w:t>:</w:t>
+      </w:r>
+    </w:p>
+    <w:p>
+      <w:pPr>
+        <w:pStyle w:val="Paragrafoelenco"/>
+        <w:ind w:left="1440"/>
+        <w:rPr>
+          <w:rFonts w:cstheme="minorHAnsi"/>
+          <w:sz w:val="24"/>
+          <w:szCs w:val="24"/>
+        </w:rPr>
+      </w:pPr>
+      <w:r>
+        <w:rPr>
+          <w:rFonts w:cstheme="minorHAnsi"/>
+          <w:sz w:val="24"/>
+          <w:szCs w:val="24"/>
+        </w:rPr>
+        <w:t>DELETE FROM `personale` WHERE `personale`.`iDPersonale` = 6</w:t>
       </w:r>
     </w:p>
     <w:sectPr>
@@ -1457,7 +1683,7 @@
   <w:abstractNum w:abstractNumId="0" w15:restartNumberingAfterBreak="0">
     <w:nsid w:val="0134489E"/>
     <w:multiLevelType w:val="hybridMultilevel"/>
-    <w:tmpl w:val="15A23560"/>
+    <w:tmpl w:val="D1B6C38E"/>
     <w:lvl w:ilvl="0" w:tplc="04100001">
       <w:start w:val="1"/>
       <w:numFmt w:val="bullet"/>
@@ -1470,16 +1696,16 @@
         <w:rFonts w:ascii="Symbol" w:hAnsi="Symbol" w:hint="default"/>
       </w:rPr>
     </w:lvl>
-    <w:lvl w:ilvl="1" w:tplc="04100003">
-      <w:start w:val="1"/>
-      <w:numFmt w:val="bullet"/>
-      <w:lvlText w:val="o"/>
+    <w:lvl w:ilvl="1" w:tplc="04100005">
+      <w:start w:val="1"/>
+      <w:numFmt w:val="bullet"/>
+      <w:lvlText w:val=""/>
       <w:lvlJc w:val="left"/>
       <w:pPr>
         <w:ind w:left="1440" w:hanging="360"/>
       </w:pPr>
       <w:rPr>
-        <w:rFonts w:ascii="Courier New" w:hAnsi="Courier New" w:cs="Courier New" w:hint="default"/>
+        <w:rFonts w:ascii="Wingdings" w:hAnsi="Wingdings" w:hint="default"/>
       </w:rPr>
     </w:lvl>
     <w:lvl w:ilvl="2" w:tplc="04100005" w:tentative="1">
